--- a/Cahier des charges épreuves E5.docx
+++ b/Cahier des charges épreuves E5.docx
@@ -24,10 +24,7 @@
         <w:pStyle w:val="Titre1"/>
       </w:pPr>
       <w:r>
-        <w:t xml:space="preserve">But : </w:t>
-      </w:r>
-      <w:r>
-        <w:t xml:space="preserve">Application d'enregistrement des frais engagés et de suivi des </w:t>
+        <w:t xml:space="preserve">But : Application d'enregistrement des frais engagés et de suivi des </w:t>
       </w:r>
       <w:proofErr w:type="gramStart"/>
       <w:r>
@@ -38,6 +35,122 @@
       </w:r>
       <w:proofErr w:type="gramEnd"/>
     </w:p>
+    <w:p/>
+    <w:p>
+      <w:pPr>
+        <w:pStyle w:val="NormalWeb"/>
+        <w:rPr>
+          <w:color w:val="FF0000"/>
+        </w:rPr>
+      </w:pPr>
+      <w:r>
+        <w:rPr>
+          <w:color w:val="FF0000"/>
+        </w:rPr>
+        <w:t>FRAIS ENGAGÉS : Les dépenses engagées dans le cadre du télétravail sont considérées comme des frais professionnels et peuvent être exclues de l’assiette des cotisations.</w:t>
+      </w:r>
+    </w:p>
+    <w:p>
+      <w:pPr>
+        <w:spacing w:before="100" w:beforeAutospacing="1" w:after="100" w:afterAutospacing="1" w:line="240" w:lineRule="auto"/>
+        <w:rPr>
+          <w:rFonts w:ascii="Times New Roman" w:eastAsia="Times New Roman" w:hAnsi="Times New Roman" w:cs="Times New Roman"/>
+          <w:color w:val="FF0000"/>
+          <w:sz w:val="24"/>
+          <w:szCs w:val="24"/>
+          <w:lang w:eastAsia="fr-FR"/>
+        </w:rPr>
+      </w:pPr>
+      <w:r>
+        <w:rPr>
+          <w:rFonts w:ascii="Times New Roman" w:eastAsia="Times New Roman" w:hAnsi="Times New Roman" w:cs="Times New Roman"/>
+          <w:color w:val="FF0000"/>
+          <w:sz w:val="24"/>
+          <w:szCs w:val="24"/>
+          <w:lang w:eastAsia="fr-FR"/>
+        </w:rPr>
+        <w:t>Trois catégories de frais peuvent être identifiées :</w:t>
+      </w:r>
+    </w:p>
+    <w:p>
+      <w:pPr>
+        <w:numPr>
+          <w:ilvl w:val="0"/>
+          <w:numId w:val="7"/>
+        </w:numPr>
+        <w:spacing w:before="100" w:beforeAutospacing="1" w:after="100" w:afterAutospacing="1" w:line="240" w:lineRule="auto"/>
+        <w:rPr>
+          <w:rFonts w:ascii="Times New Roman" w:eastAsia="Times New Roman" w:hAnsi="Times New Roman" w:cs="Times New Roman"/>
+          <w:color w:val="FF0000"/>
+          <w:sz w:val="24"/>
+          <w:szCs w:val="24"/>
+          <w:lang w:eastAsia="fr-FR"/>
+        </w:rPr>
+      </w:pPr>
+      <w:r>
+        <w:rPr>
+          <w:rFonts w:ascii="Times New Roman" w:eastAsia="Times New Roman" w:hAnsi="Times New Roman" w:cs="Times New Roman"/>
+          <w:color w:val="FF0000"/>
+          <w:sz w:val="24"/>
+          <w:szCs w:val="24"/>
+          <w:lang w:eastAsia="fr-FR"/>
+        </w:rPr>
+        <w:t>les frais fixes et variables liés à la mise à disposition d’un local privé pour un usage professionnel ;</w:t>
+      </w:r>
+    </w:p>
+    <w:p>
+      <w:pPr>
+        <w:numPr>
+          <w:ilvl w:val="0"/>
+          <w:numId w:val="7"/>
+        </w:numPr>
+        <w:spacing w:before="100" w:beforeAutospacing="1" w:after="100" w:afterAutospacing="1" w:line="240" w:lineRule="auto"/>
+        <w:rPr>
+          <w:rFonts w:ascii="Times New Roman" w:eastAsia="Times New Roman" w:hAnsi="Times New Roman" w:cs="Times New Roman"/>
+          <w:color w:val="FF0000"/>
+          <w:sz w:val="24"/>
+          <w:szCs w:val="24"/>
+          <w:lang w:eastAsia="fr-FR"/>
+        </w:rPr>
+      </w:pPr>
+      <w:r>
+        <w:rPr>
+          <w:rFonts w:ascii="Times New Roman" w:eastAsia="Times New Roman" w:hAnsi="Times New Roman" w:cs="Times New Roman"/>
+          <w:color w:val="FF0000"/>
+          <w:sz w:val="24"/>
+          <w:szCs w:val="24"/>
+          <w:lang w:eastAsia="fr-FR"/>
+        </w:rPr>
+        <w:t>les frais liés à l’adaptation d’un local spécifique ;</w:t>
+      </w:r>
+    </w:p>
+    <w:p>
+      <w:pPr>
+        <w:numPr>
+          <w:ilvl w:val="0"/>
+          <w:numId w:val="7"/>
+        </w:numPr>
+        <w:spacing w:before="100" w:beforeAutospacing="1" w:after="100" w:afterAutospacing="1" w:line="240" w:lineRule="auto"/>
+        <w:rPr>
+          <w:rFonts w:ascii="Times New Roman" w:eastAsia="Times New Roman" w:hAnsi="Times New Roman" w:cs="Times New Roman"/>
+          <w:color w:val="FF0000"/>
+          <w:sz w:val="24"/>
+          <w:szCs w:val="24"/>
+          <w:lang w:eastAsia="fr-FR"/>
+        </w:rPr>
+      </w:pPr>
+      <w:r>
+        <w:rPr>
+          <w:rFonts w:ascii="Times New Roman" w:eastAsia="Times New Roman" w:hAnsi="Times New Roman" w:cs="Times New Roman"/>
+          <w:color w:val="FF0000"/>
+          <w:sz w:val="24"/>
+          <w:szCs w:val="24"/>
+          <w:lang w:eastAsia="fr-FR"/>
+        </w:rPr>
+        <w:t>les frais de matériel informatique, de connexion et fournitures diverses.</w:t>
+      </w:r>
+    </w:p>
+    <w:p/>
     <w:p>
       <w:pPr>
         <w:pStyle w:val="Titre3"/>
@@ -120,14 +233,7 @@
           <w:sz w:val="24"/>
           <w:szCs w:val="24"/>
         </w:rPr>
-        <w:t>Qu’elle présente aussi un suivi daté des opérations menées par le service comptable (</w:t>
-      </w:r>
-      <w:r>
-        <w:rPr>
-          <w:sz w:val="24"/>
-          <w:szCs w:val="24"/>
-        </w:rPr>
-        <w:t>réception des pièces, validation de la demande de remboursement, mise en paiement, remboursement effectué)</w:t>
+        <w:t>Qu’elle présente aussi un suivi daté des opérations menées par le service comptable (réception des pièces, validation de la demande de remboursement, mise en paiement, remboursement effectué)</w:t>
       </w:r>
     </w:p>
     <w:p>
@@ -342,6 +448,7 @@
           <w:sz w:val="28"/>
           <w:u w:val="single"/>
         </w:rPr>
+        <w:lastRenderedPageBreak/>
         <w:t>CONTRAINTES</w:t>
       </w:r>
       <w:r>
@@ -356,17 +463,532 @@
     <w:p>
       <w:pPr>
         <w:rPr>
-          <w:sz w:val="28"/>
-        </w:rPr>
-      </w:pPr>
+          <w:b/>
+          <w:sz w:val="28"/>
+        </w:rPr>
+      </w:pPr>
+      <w:r>
+        <w:rPr>
+          <w:b/>
+          <w:sz w:val="28"/>
+        </w:rPr>
+        <w:t>Architecture /</w:t>
+      </w:r>
+    </w:p>
+    <w:p>
+      <w:pPr>
+        <w:ind w:left="360"/>
+        <w:rPr>
+          <w:sz w:val="24"/>
+        </w:rPr>
+      </w:pPr>
+      <w:r>
+        <w:rPr>
+          <w:sz w:val="24"/>
+        </w:rPr>
+        <w:t xml:space="preserve">L’application doit respecter les scripts fourni pour la gestion de l’enregistrement des frais engagés par les </w:t>
+      </w:r>
+      <w:proofErr w:type="gramStart"/>
+      <w:r>
+        <w:rPr>
+          <w:sz w:val="24"/>
+        </w:rPr>
+        <w:t>visiteurs .</w:t>
+      </w:r>
+      <w:proofErr w:type="gramEnd"/>
+    </w:p>
+    <w:p>
+      <w:pPr>
+        <w:rPr>
+          <w:b/>
+          <w:sz w:val="28"/>
+        </w:rPr>
+      </w:pPr>
+      <w:r>
+        <w:rPr>
+          <w:b/>
+          <w:sz w:val="28"/>
+        </w:rPr>
+        <w:t xml:space="preserve">Ergonomie / </w:t>
+      </w:r>
+    </w:p>
+    <w:p>
+      <w:pPr>
+        <w:rPr>
+          <w:sz w:val="24"/>
+        </w:rPr>
+      </w:pPr>
+      <w:r>
+        <w:rPr>
+          <w:b/>
+          <w:sz w:val="28"/>
+        </w:rPr>
+        <w:t xml:space="preserve">    </w:t>
+      </w:r>
+      <w:r>
+        <w:rPr>
+          <w:sz w:val="24"/>
+        </w:rPr>
+        <w:t xml:space="preserve">Pages fournis suite </w:t>
+      </w:r>
+      <w:proofErr w:type="spellStart"/>
+      <w:r>
+        <w:rPr>
+          <w:sz w:val="24"/>
+        </w:rPr>
+        <w:t>a</w:t>
+      </w:r>
+      <w:proofErr w:type="spellEnd"/>
+      <w:r>
+        <w:rPr>
+          <w:sz w:val="24"/>
+        </w:rPr>
+        <w:t xml:space="preserve"> une </w:t>
+      </w:r>
+      <w:proofErr w:type="gramStart"/>
+      <w:r>
+        <w:rPr>
+          <w:sz w:val="24"/>
+        </w:rPr>
+        <w:t>consultation ,</w:t>
+      </w:r>
+      <w:proofErr w:type="gramEnd"/>
+      <w:r>
+        <w:rPr>
+          <w:sz w:val="24"/>
+        </w:rPr>
+        <w:t xml:space="preserve"> référence </w:t>
+      </w:r>
+      <w:r>
+        <w:rPr>
+          <w:sz w:val="24"/>
+        </w:rPr>
+        <w:t xml:space="preserve">ergonomie </w:t>
+      </w:r>
+      <w:r>
+        <w:rPr>
+          <w:sz w:val="24"/>
+        </w:rPr>
+        <w:t>mais améliorations possible</w:t>
+      </w:r>
+      <w:r>
+        <w:rPr>
+          <w:sz w:val="24"/>
+        </w:rPr>
+        <w:t xml:space="preserve"> .</w:t>
+      </w:r>
+    </w:p>
+    <w:p>
+      <w:pPr>
+        <w:rPr>
+          <w:sz w:val="28"/>
+        </w:rPr>
+      </w:pPr>
+      <w:r>
+        <w:rPr>
+          <w:b/>
+          <w:sz w:val="28"/>
+        </w:rPr>
+        <w:t>Codage /</w:t>
+      </w:r>
+    </w:p>
+    <w:p>
+      <w:pPr>
+        <w:rPr>
+          <w:sz w:val="28"/>
+        </w:rPr>
+      </w:pPr>
+      <w:r>
+        <w:rPr>
+          <w:sz w:val="28"/>
+        </w:rPr>
+        <w:t xml:space="preserve">   Voir document « </w:t>
+      </w:r>
+      <w:proofErr w:type="spellStart"/>
+      <w:r>
+        <w:rPr>
+          <w:sz w:val="28"/>
+        </w:rPr>
+        <w:t>ApplisWeb-NormesDevelpt</w:t>
+      </w:r>
+      <w:proofErr w:type="spellEnd"/>
+      <w:r>
+        <w:rPr>
+          <w:sz w:val="28"/>
+        </w:rPr>
+        <w:t> </w:t>
+      </w:r>
+      <w:proofErr w:type="gramStart"/>
+      <w:r>
+        <w:rPr>
+          <w:sz w:val="28"/>
+        </w:rPr>
+        <w:t>» .</w:t>
+      </w:r>
+      <w:proofErr w:type="gramEnd"/>
+      <w:r>
+        <w:rPr>
+          <w:sz w:val="28"/>
+        </w:rPr>
+        <w:t xml:space="preserve"> </w:t>
+      </w:r>
+      <w:proofErr w:type="spellStart"/>
+      <w:r>
+        <w:rPr>
+          <w:sz w:val="28"/>
+        </w:rPr>
+        <w:t>dev</w:t>
+      </w:r>
+      <w:proofErr w:type="spellEnd"/>
+      <w:r>
+        <w:rPr>
+          <w:sz w:val="28"/>
+        </w:rPr>
+        <w:t xml:space="preserve"> </w:t>
+      </w:r>
+      <w:proofErr w:type="spellStart"/>
+      <w:r>
+        <w:rPr>
+          <w:sz w:val="28"/>
+        </w:rPr>
+        <w:t>app</w:t>
+      </w:r>
+      <w:proofErr w:type="spellEnd"/>
+      <w:r>
+        <w:rPr>
+          <w:sz w:val="28"/>
+        </w:rPr>
+        <w:t xml:space="preserve"> en </w:t>
+      </w:r>
+      <w:proofErr w:type="gramStart"/>
+      <w:r>
+        <w:rPr>
+          <w:sz w:val="28"/>
+        </w:rPr>
+        <w:t>PHP ,</w:t>
+      </w:r>
+      <w:proofErr w:type="gramEnd"/>
+      <w:r>
+        <w:rPr>
+          <w:sz w:val="28"/>
+        </w:rPr>
+        <w:t xml:space="preserve"> respecter variable et </w:t>
+      </w:r>
+      <w:proofErr w:type="spellStart"/>
+      <w:r>
+        <w:rPr>
+          <w:sz w:val="28"/>
+        </w:rPr>
+        <w:t>paramétres</w:t>
+      </w:r>
+      <w:proofErr w:type="spellEnd"/>
+      <w:r>
+        <w:rPr>
+          <w:sz w:val="28"/>
+        </w:rPr>
+        <w:t xml:space="preserve"> + code couleurs et disposition des éléments déjà fournis.</w:t>
+      </w:r>
+    </w:p>
+    <w:p>
+      <w:pPr>
+        <w:rPr>
+          <w:b/>
+          <w:sz w:val="28"/>
+        </w:rPr>
+      </w:pPr>
+      <w:r>
+        <w:rPr>
+          <w:b/>
+          <w:sz w:val="28"/>
+        </w:rPr>
+        <w:t xml:space="preserve">Environnement / </w:t>
+      </w:r>
+    </w:p>
+    <w:p>
+      <w:pPr>
+        <w:rPr>
+          <w:sz w:val="28"/>
+        </w:rPr>
+      </w:pPr>
+      <w:r>
+        <w:rPr>
+          <w:sz w:val="28"/>
+        </w:rPr>
+        <w:t xml:space="preserve">   Langage script serveur doit </w:t>
+      </w:r>
+      <w:proofErr w:type="spellStart"/>
+      <w:r>
+        <w:rPr>
+          <w:sz w:val="28"/>
+        </w:rPr>
+        <w:t>etre</w:t>
+      </w:r>
+      <w:proofErr w:type="spellEnd"/>
+      <w:r>
+        <w:rPr>
+          <w:sz w:val="28"/>
+        </w:rPr>
+        <w:t xml:space="preserve"> </w:t>
+      </w:r>
+      <w:proofErr w:type="spellStart"/>
+      <w:r>
+        <w:rPr>
+          <w:sz w:val="28"/>
+        </w:rPr>
+        <w:t>egale</w:t>
+      </w:r>
+      <w:proofErr w:type="spellEnd"/>
+      <w:r>
+        <w:rPr>
+          <w:sz w:val="28"/>
+        </w:rPr>
+        <w:t xml:space="preserve"> a celui utilisé dans les pages </w:t>
+      </w:r>
+      <w:proofErr w:type="gramStart"/>
+      <w:r>
+        <w:rPr>
+          <w:sz w:val="28"/>
+        </w:rPr>
+        <w:t>fournies .</w:t>
+      </w:r>
+      <w:proofErr w:type="gramEnd"/>
+      <w:r>
+        <w:rPr>
+          <w:sz w:val="28"/>
+        </w:rPr>
+        <w:t xml:space="preserve"> Utilisation de </w:t>
+      </w:r>
+      <w:proofErr w:type="gramStart"/>
+      <w:r>
+        <w:rPr>
+          <w:sz w:val="28"/>
+        </w:rPr>
+        <w:t>bibliothèques ,</w:t>
+      </w:r>
+      <w:proofErr w:type="gramEnd"/>
+      <w:r>
+        <w:rPr>
+          <w:sz w:val="28"/>
+        </w:rPr>
+        <w:t xml:space="preserve"> Api ou </w:t>
+      </w:r>
+      <w:proofErr w:type="spellStart"/>
+      <w:r>
+        <w:rPr>
+          <w:sz w:val="28"/>
+        </w:rPr>
+        <w:t>frameworks</w:t>
+      </w:r>
+      <w:proofErr w:type="spellEnd"/>
+      <w:r>
+        <w:rPr>
+          <w:sz w:val="28"/>
+        </w:rPr>
+        <w:t xml:space="preserve"> .</w:t>
+      </w:r>
+    </w:p>
+    <w:p>
+      <w:pPr>
+        <w:rPr>
+          <w:b/>
+          <w:sz w:val="28"/>
+        </w:rPr>
+      </w:pPr>
+      <w:r>
+        <w:rPr>
+          <w:b/>
+          <w:sz w:val="28"/>
+        </w:rPr>
+        <w:t>Modules /</w:t>
+      </w:r>
+    </w:p>
+    <w:p>
+      <w:pPr>
+        <w:rPr>
+          <w:sz w:val="28"/>
+        </w:rPr>
+      </w:pPr>
+      <w:r>
+        <w:rPr>
+          <w:sz w:val="28"/>
+        </w:rPr>
+        <w:t xml:space="preserve">L’application présente 2 modules : </w:t>
+      </w:r>
+    </w:p>
+    <w:p>
+      <w:pPr>
+        <w:pStyle w:val="Paragraphedeliste"/>
+        <w:numPr>
+          <w:ilvl w:val="0"/>
+          <w:numId w:val="2"/>
+        </w:numPr>
+        <w:rPr>
+          <w:sz w:val="28"/>
+        </w:rPr>
+      </w:pPr>
+      <w:r>
+        <w:rPr>
+          <w:sz w:val="28"/>
+        </w:rPr>
+        <w:t xml:space="preserve">Enregistrement et suivi par les visiteurs (code </w:t>
+      </w:r>
+      <w:proofErr w:type="gramStart"/>
+      <w:r>
+        <w:rPr>
+          <w:sz w:val="28"/>
+        </w:rPr>
+        <w:t>fourni )</w:t>
+      </w:r>
+      <w:proofErr w:type="gramEnd"/>
+      <w:r>
+        <w:rPr>
+          <w:sz w:val="28"/>
+        </w:rPr>
+        <w:t xml:space="preserve"> </w:t>
+      </w:r>
+    </w:p>
+    <w:p>
+      <w:pPr>
+        <w:pStyle w:val="Paragraphedeliste"/>
+        <w:numPr>
+          <w:ilvl w:val="0"/>
+          <w:numId w:val="2"/>
+        </w:numPr>
+        <w:rPr>
+          <w:sz w:val="28"/>
+        </w:rPr>
+      </w:pPr>
+      <w:r>
+        <w:rPr>
+          <w:sz w:val="28"/>
+        </w:rPr>
+        <w:t>Enregistrement des opérations par les comptables</w:t>
+      </w:r>
+    </w:p>
+    <w:p>
+      <w:pPr>
+        <w:rPr>
+          <w:b/>
+          <w:sz w:val="28"/>
+        </w:rPr>
+      </w:pPr>
+      <w:r>
+        <w:rPr>
+          <w:b/>
+          <w:sz w:val="28"/>
+        </w:rPr>
+        <w:t>Documentation /</w:t>
+      </w:r>
+    </w:p>
+    <w:p>
+      <w:pPr>
+        <w:rPr>
+          <w:sz w:val="28"/>
+        </w:rPr>
+      </w:pPr>
+      <w:r>
+        <w:rPr>
+          <w:sz w:val="28"/>
+        </w:rPr>
+        <w:t>La documentation doit présenter l’</w:t>
+      </w:r>
+      <w:proofErr w:type="spellStart"/>
+      <w:r>
+        <w:rPr>
+          <w:sz w:val="28"/>
+        </w:rPr>
+        <w:t>arbo</w:t>
+      </w:r>
+      <w:proofErr w:type="spellEnd"/>
+      <w:r>
+        <w:rPr>
+          <w:sz w:val="28"/>
+        </w:rPr>
+        <w:t xml:space="preserve"> des pages pour chaque </w:t>
+      </w:r>
+      <w:proofErr w:type="gramStart"/>
+      <w:r>
+        <w:rPr>
+          <w:sz w:val="28"/>
+        </w:rPr>
+        <w:t>module ,</w:t>
+      </w:r>
+      <w:proofErr w:type="gramEnd"/>
+      <w:r>
+        <w:rPr>
+          <w:sz w:val="28"/>
+        </w:rPr>
+        <w:t xml:space="preserve"> le descriptif des éléments , classes et bibliothèques utilisé + la liste des </w:t>
+      </w:r>
+      <w:proofErr w:type="spellStart"/>
+      <w:r>
+        <w:rPr>
+          <w:sz w:val="28"/>
+        </w:rPr>
+        <w:t>framework</w:t>
+      </w:r>
+      <w:proofErr w:type="spellEnd"/>
+      <w:r>
+        <w:rPr>
+          <w:sz w:val="28"/>
+        </w:rPr>
+        <w:t xml:space="preserve"> ou </w:t>
+      </w:r>
+      <w:proofErr w:type="spellStart"/>
+      <w:r>
+        <w:rPr>
+          <w:sz w:val="28"/>
+        </w:rPr>
+        <w:t>bibliotheques</w:t>
+      </w:r>
+      <w:proofErr w:type="spellEnd"/>
+      <w:r>
+        <w:rPr>
+          <w:sz w:val="28"/>
+        </w:rPr>
+        <w:t xml:space="preserve"> externe . </w:t>
+      </w:r>
       <w:bookmarkStart w:id="0" w:name="_GoBack"/>
       <w:bookmarkEnd w:id="0"/>
     </w:p>
     <w:p>
       <w:pPr>
-        <w:ind w:left="360"/>
-        <w:rPr>
-          <w:sz w:val="40"/>
+        <w:rPr>
+          <w:sz w:val="28"/>
+        </w:rPr>
+      </w:pPr>
+    </w:p>
+    <w:p>
+      <w:pPr>
+        <w:rPr>
+          <w:sz w:val="28"/>
+        </w:rPr>
+      </w:pPr>
+    </w:p>
+    <w:p>
+      <w:pPr>
+        <w:rPr>
+          <w:sz w:val="28"/>
+        </w:rPr>
+      </w:pPr>
+    </w:p>
+    <w:p>
+      <w:pPr>
+        <w:rPr>
+          <w:sz w:val="28"/>
+        </w:rPr>
+      </w:pPr>
+      <w:r>
+        <w:rPr>
+          <w:sz w:val="28"/>
+        </w:rPr>
+        <w:t xml:space="preserve"> </w:t>
+      </w:r>
+    </w:p>
+    <w:p>
+      <w:pPr>
+        <w:rPr>
+          <w:sz w:val="36"/>
         </w:rPr>
       </w:pPr>
     </w:p>
@@ -1051,6 +1673,155 @@
       </w:pPr>
       <w:rPr>
         <w:rFonts w:ascii="Wingdings" w:hAnsi="Wingdings" w:hint="default"/>
+      </w:rPr>
+    </w:lvl>
+  </w:abstractNum>
+  <w:abstractNum w:abstractNumId="6" w15:restartNumberingAfterBreak="0">
+    <w:nsid w:val="799F0ABF"/>
+    <w:multiLevelType w:val="multilevel"/>
+    <w:tmpl w:val="FD9005B4"/>
+    <w:lvl w:ilvl="0">
+      <w:start w:val="1"/>
+      <w:numFmt w:val="bullet"/>
+      <w:lvlText w:val=""/>
+      <w:lvlJc w:val="left"/>
+      <w:pPr>
+        <w:tabs>
+          <w:tab w:val="num" w:pos="720"/>
+        </w:tabs>
+        <w:ind w:left="720" w:hanging="360"/>
+      </w:pPr>
+      <w:rPr>
+        <w:rFonts w:ascii="Symbol" w:hAnsi="Symbol" w:hint="default"/>
+        <w:sz w:val="20"/>
+      </w:rPr>
+    </w:lvl>
+    <w:lvl w:ilvl="1" w:tentative="1">
+      <w:start w:val="1"/>
+      <w:numFmt w:val="bullet"/>
+      <w:lvlText w:val="o"/>
+      <w:lvlJc w:val="left"/>
+      <w:pPr>
+        <w:tabs>
+          <w:tab w:val="num" w:pos="1440"/>
+        </w:tabs>
+        <w:ind w:left="1440" w:hanging="360"/>
+      </w:pPr>
+      <w:rPr>
+        <w:rFonts w:ascii="Courier New" w:hAnsi="Courier New" w:hint="default"/>
+        <w:sz w:val="20"/>
+      </w:rPr>
+    </w:lvl>
+    <w:lvl w:ilvl="2" w:tentative="1">
+      <w:start w:val="1"/>
+      <w:numFmt w:val="bullet"/>
+      <w:lvlText w:val=""/>
+      <w:lvlJc w:val="left"/>
+      <w:pPr>
+        <w:tabs>
+          <w:tab w:val="num" w:pos="2160"/>
+        </w:tabs>
+        <w:ind w:left="2160" w:hanging="360"/>
+      </w:pPr>
+      <w:rPr>
+        <w:rFonts w:ascii="Wingdings" w:hAnsi="Wingdings" w:hint="default"/>
+        <w:sz w:val="20"/>
+      </w:rPr>
+    </w:lvl>
+    <w:lvl w:ilvl="3" w:tentative="1">
+      <w:start w:val="1"/>
+      <w:numFmt w:val="bullet"/>
+      <w:lvlText w:val=""/>
+      <w:lvlJc w:val="left"/>
+      <w:pPr>
+        <w:tabs>
+          <w:tab w:val="num" w:pos="2880"/>
+        </w:tabs>
+        <w:ind w:left="2880" w:hanging="360"/>
+      </w:pPr>
+      <w:rPr>
+        <w:rFonts w:ascii="Wingdings" w:hAnsi="Wingdings" w:hint="default"/>
+        <w:sz w:val="20"/>
+      </w:rPr>
+    </w:lvl>
+    <w:lvl w:ilvl="4" w:tentative="1">
+      <w:start w:val="1"/>
+      <w:numFmt w:val="bullet"/>
+      <w:lvlText w:val=""/>
+      <w:lvlJc w:val="left"/>
+      <w:pPr>
+        <w:tabs>
+          <w:tab w:val="num" w:pos="3600"/>
+        </w:tabs>
+        <w:ind w:left="3600" w:hanging="360"/>
+      </w:pPr>
+      <w:rPr>
+        <w:rFonts w:ascii="Wingdings" w:hAnsi="Wingdings" w:hint="default"/>
+        <w:sz w:val="20"/>
+      </w:rPr>
+    </w:lvl>
+    <w:lvl w:ilvl="5" w:tentative="1">
+      <w:start w:val="1"/>
+      <w:numFmt w:val="bullet"/>
+      <w:lvlText w:val=""/>
+      <w:lvlJc w:val="left"/>
+      <w:pPr>
+        <w:tabs>
+          <w:tab w:val="num" w:pos="4320"/>
+        </w:tabs>
+        <w:ind w:left="4320" w:hanging="360"/>
+      </w:pPr>
+      <w:rPr>
+        <w:rFonts w:ascii="Wingdings" w:hAnsi="Wingdings" w:hint="default"/>
+        <w:sz w:val="20"/>
+      </w:rPr>
+    </w:lvl>
+    <w:lvl w:ilvl="6" w:tentative="1">
+      <w:start w:val="1"/>
+      <w:numFmt w:val="bullet"/>
+      <w:lvlText w:val=""/>
+      <w:lvlJc w:val="left"/>
+      <w:pPr>
+        <w:tabs>
+          <w:tab w:val="num" w:pos="5040"/>
+        </w:tabs>
+        <w:ind w:left="5040" w:hanging="360"/>
+      </w:pPr>
+      <w:rPr>
+        <w:rFonts w:ascii="Wingdings" w:hAnsi="Wingdings" w:hint="default"/>
+        <w:sz w:val="20"/>
+      </w:rPr>
+    </w:lvl>
+    <w:lvl w:ilvl="7" w:tentative="1">
+      <w:start w:val="1"/>
+      <w:numFmt w:val="bullet"/>
+      <w:lvlText w:val=""/>
+      <w:lvlJc w:val="left"/>
+      <w:pPr>
+        <w:tabs>
+          <w:tab w:val="num" w:pos="5760"/>
+        </w:tabs>
+        <w:ind w:left="5760" w:hanging="360"/>
+      </w:pPr>
+      <w:rPr>
+        <w:rFonts w:ascii="Wingdings" w:hAnsi="Wingdings" w:hint="default"/>
+        <w:sz w:val="20"/>
+      </w:rPr>
+    </w:lvl>
+    <w:lvl w:ilvl="8" w:tentative="1">
+      <w:start w:val="1"/>
+      <w:numFmt w:val="bullet"/>
+      <w:lvlText w:val=""/>
+      <w:lvlJc w:val="left"/>
+      <w:pPr>
+        <w:tabs>
+          <w:tab w:val="num" w:pos="6480"/>
+        </w:tabs>
+        <w:ind w:left="6480" w:hanging="360"/>
+      </w:pPr>
+      <w:rPr>
+        <w:rFonts w:ascii="Wingdings" w:hAnsi="Wingdings" w:hint="default"/>
+        <w:sz w:val="20"/>
       </w:rPr>
     </w:lvl>
   </w:abstractNum>
@@ -1071,6 +1842,9 @@
   </w:num>
   <w:num w:numId="6">
     <w:abstractNumId w:val="4"/>
+  </w:num>
+  <w:num w:numId="7">
+    <w:abstractNumId w:val="6"/>
   </w:num>
 </w:numbering>
 </file>
@@ -1645,6 +2419,23 @@
       <w:contextualSpacing/>
     </w:pPr>
   </w:style>
+  <w:style w:type="paragraph" w:styleId="NormalWeb">
+    <w:name w:val="Normal (Web)"/>
+    <w:basedOn w:val="Normal"/>
+    <w:uiPriority w:val="99"/>
+    <w:semiHidden/>
+    <w:unhideWhenUsed/>
+    <w:rsid w:val="004D51B1"/>
+    <w:pPr>
+      <w:spacing w:before="100" w:beforeAutospacing="1" w:after="100" w:afterAutospacing="1" w:line="240" w:lineRule="auto"/>
+    </w:pPr>
+    <w:rPr>
+      <w:rFonts w:ascii="Times New Roman" w:eastAsia="Times New Roman" w:hAnsi="Times New Roman" w:cs="Times New Roman"/>
+      <w:sz w:val="24"/>
+      <w:szCs w:val="24"/>
+      <w:lang w:eastAsia="fr-FR"/>
+    </w:rPr>
+  </w:style>
 </w:styles>
 </file>
 
